--- a/Documentação/Relatórios/Relatório PAP.docx
+++ b/Documentação/Relatórios/Relatório PAP.docx
@@ -3116,6 +3116,33 @@
           <w:szCs w:val="24"/>
         </w:rPr>
       </w:pPr>
+      <w:r>
+        <w:rPr>
+          <w:rFonts w:ascii="Arial" w:hAnsi="Arial" w:cs="Arial"/>
+          <w:sz w:val="24"/>
+          <w:szCs w:val="24"/>
+        </w:rPr>
+        <w:t>Supõe-se também que um professor de um curso é responsável pelo material requisitado.</w:t>
+      </w:r>
+    </w:p>
+    <w:p>
+      <w:pPr>
+        <w:spacing w:line="360" w:lineRule="auto"/>
+        <w:jc w:val="both"/>
+        <w:rPr>
+          <w:rFonts w:ascii="Arial" w:hAnsi="Arial" w:cs="Arial"/>
+          <w:sz w:val="24"/>
+          <w:szCs w:val="24"/>
+        </w:rPr>
+      </w:pPr>
+      <w:r>
+        <w:rPr>
+          <w:rFonts w:ascii="Arial" w:hAnsi="Arial" w:cs="Arial"/>
+          <w:sz w:val="24"/>
+          <w:szCs w:val="24"/>
+        </w:rPr>
+        <w:t>Não são indicadas as disciplinas para facilitar a realização do programa.</w:t>
+      </w:r>
     </w:p>
     <w:p>
       <w:pPr>
@@ -3217,6 +3244,7 @@
           <w:sz w:val="24"/>
           <w:szCs w:val="24"/>
         </w:rPr>
+        <w:lastRenderedPageBreak/>
         <w:t xml:space="preserve">Também </w:t>
       </w:r>
       <w:r>
@@ -3286,7 +3314,6 @@
           <w:sz w:val="28"/>
           <w:szCs w:val="28"/>
         </w:rPr>
-        <w:lastRenderedPageBreak/>
         <w:t>Tecnologias uti</w:t>
       </w:r>
       <w:r>
@@ -4151,14 +4178,6 @@
           <w:szCs w:val="24"/>
         </w:rPr>
       </w:pPr>
-      <w:r>
-        <w:rPr>
-          <w:rFonts w:ascii="Arial" w:hAnsi="Arial" w:cs="Arial"/>
-          <w:sz w:val="24"/>
-          <w:szCs w:val="24"/>
-        </w:rPr>
-        <w:t xml:space="preserve">Alguns destes menus não estão a funcionar, pois não consegui </w:t>
-      </w:r>
     </w:p>
     <w:p>
       <w:pPr>
@@ -4497,78 +4516,14 @@
       </w:pPr>
       <w:r>
         <w:rPr>
-          <w:rFonts w:ascii="Times New Roman" w:hAnsi="Times New Roman" w:cs="Times New Roman"/>
           <w:noProof/>
-          <w:sz w:val="24"/>
           <w:lang w:eastAsia="pt-PT"/>
         </w:rPr>
         <w:drawing>
-          <wp:inline distT="0" distB="0" distL="0" distR="0" wp14:anchorId="5256EC98" wp14:editId="6BBF63CD">
-            <wp:extent cx="5400040" cy="2838116"/>
-            <wp:effectExtent l="0" t="0" r="0" b="635"/>
-            <wp:docPr id="7" name="Imagem 7"/>
-            <wp:cNvGraphicFramePr>
-              <a:graphicFrameLocks xmlns:a="http://schemas.openxmlformats.org/drawingml/2006/main" noChangeAspect="1"/>
-            </wp:cNvGraphicFramePr>
-            <a:graphic xmlns:a="http://schemas.openxmlformats.org/drawingml/2006/main">
-              <a:graphicData uri="http://schemas.openxmlformats.org/drawingml/2006/picture">
-                <pic:pic xmlns:pic="http://schemas.openxmlformats.org/drawingml/2006/picture">
-                  <pic:nvPicPr>
-                    <pic:cNvPr id="0" name="Picture 1"/>
-                    <pic:cNvPicPr>
-                      <a:picLocks noChangeAspect="1" noChangeArrowheads="1"/>
-                    </pic:cNvPicPr>
-                  </pic:nvPicPr>
-                  <pic:blipFill>
-                    <a:blip r:embed="rId7">
-                      <a:extLst>
-                        <a:ext uri="{28A0092B-C50C-407E-A947-70E740481C1C}">
-                          <a14:useLocalDpi xmlns:a14="http://schemas.microsoft.com/office/drawing/2010/main" val="0"/>
-                        </a:ext>
-                      </a:extLst>
-                    </a:blip>
-                    <a:srcRect/>
-                    <a:stretch>
-                      <a:fillRect/>
-                    </a:stretch>
-                  </pic:blipFill>
-                  <pic:spPr bwMode="auto">
-                    <a:xfrm>
-                      <a:off x="0" y="0"/>
-                      <a:ext cx="5400040" cy="2838116"/>
-                    </a:xfrm>
-                    <a:prstGeom prst="rect">
-                      <a:avLst/>
-                    </a:prstGeom>
-                    <a:noFill/>
-                    <a:ln>
-                      <a:noFill/>
-                    </a:ln>
-                  </pic:spPr>
-                </pic:pic>
-              </a:graphicData>
-            </a:graphic>
-          </wp:inline>
-        </w:drawing>
-      </w:r>
-    </w:p>
-    <w:p>
-      <w:pPr>
-        <w:spacing w:line="360" w:lineRule="auto"/>
-        <w:jc w:val="both"/>
-      </w:pPr>
-      <w:r>
-        <w:rPr>
-          <w:rFonts w:ascii="Times New Roman" w:hAnsi="Times New Roman" w:cs="Times New Roman"/>
-          <w:noProof/>
-          <w:sz w:val="24"/>
-          <w:lang w:eastAsia="pt-PT"/>
-        </w:rPr>
-        <w:drawing>
-          <wp:inline distT="0" distB="0" distL="0" distR="0" wp14:anchorId="12F0F129" wp14:editId="4060673E">
-            <wp:extent cx="4248150" cy="3214209"/>
-            <wp:effectExtent l="0" t="0" r="0" b="5715"/>
-            <wp:docPr id="8" name="Imagem 8"/>
+          <wp:inline distT="0" distB="0" distL="0" distR="0">
+            <wp:extent cx="5400675" cy="2657475"/>
+            <wp:effectExtent l="0" t="0" r="9525" b="9525"/>
+            <wp:docPr id="3" name="Imagem 3"/>
             <wp:cNvGraphicFramePr>
               <a:graphicFrameLocks xmlns:a="http://schemas.openxmlformats.org/drawingml/2006/main" noChangeAspect="1"/>
             </wp:cNvGraphicFramePr>
@@ -4597,7 +4552,7 @@
                   <pic:spPr bwMode="auto">
                     <a:xfrm>
                       <a:off x="0" y="0"/>
-                      <a:ext cx="4248150" cy="3214209"/>
+                      <a:ext cx="5400675" cy="2657475"/>
                     </a:xfrm>
                     <a:prstGeom prst="rect">
                       <a:avLst/>
@@ -4618,6 +4573,66 @@
       <w:pPr>
         <w:spacing w:line="360" w:lineRule="auto"/>
         <w:jc w:val="both"/>
+      </w:pPr>
+      <w:r>
+        <w:rPr>
+          <w:noProof/>
+          <w:lang w:eastAsia="pt-PT"/>
+        </w:rPr>
+        <w:drawing>
+          <wp:inline distT="0" distB="0" distL="0" distR="0">
+            <wp:extent cx="5114925" cy="3434049"/>
+            <wp:effectExtent l="0" t="0" r="0" b="0"/>
+            <wp:docPr id="4" name="Imagem 4"/>
+            <wp:cNvGraphicFramePr>
+              <a:graphicFrameLocks xmlns:a="http://schemas.openxmlformats.org/drawingml/2006/main" noChangeAspect="1"/>
+            </wp:cNvGraphicFramePr>
+            <a:graphic xmlns:a="http://schemas.openxmlformats.org/drawingml/2006/main">
+              <a:graphicData uri="http://schemas.openxmlformats.org/drawingml/2006/picture">
+                <pic:pic xmlns:pic="http://schemas.openxmlformats.org/drawingml/2006/picture">
+                  <pic:nvPicPr>
+                    <pic:cNvPr id="0" name="Picture 3"/>
+                    <pic:cNvPicPr>
+                      <a:picLocks noChangeAspect="1" noChangeArrowheads="1"/>
+                    </pic:cNvPicPr>
+                  </pic:nvPicPr>
+                  <pic:blipFill>
+                    <a:blip r:embed="rId9">
+                      <a:extLst>
+                        <a:ext uri="{28A0092B-C50C-407E-A947-70E740481C1C}">
+                          <a14:useLocalDpi xmlns:a14="http://schemas.microsoft.com/office/drawing/2010/main" val="0"/>
+                        </a:ext>
+                      </a:extLst>
+                    </a:blip>
+                    <a:srcRect/>
+                    <a:stretch>
+                      <a:fillRect/>
+                    </a:stretch>
+                  </pic:blipFill>
+                  <pic:spPr bwMode="auto">
+                    <a:xfrm>
+                      <a:off x="0" y="0"/>
+                      <a:ext cx="5114925" cy="3434049"/>
+                    </a:xfrm>
+                    <a:prstGeom prst="rect">
+                      <a:avLst/>
+                    </a:prstGeom>
+                    <a:noFill/>
+                    <a:ln>
+                      <a:noFill/>
+                    </a:ln>
+                  </pic:spPr>
+                </pic:pic>
+              </a:graphicData>
+            </a:graphic>
+          </wp:inline>
+        </w:drawing>
+      </w:r>
+    </w:p>
+    <w:p>
+      <w:pPr>
+        <w:spacing w:line="360" w:lineRule="auto"/>
+        <w:jc w:val="both"/>
         <w:rPr>
           <w:rFonts w:ascii="Arial" w:hAnsi="Arial" w:cs="Arial"/>
           <w:sz w:val="24"/>
@@ -4694,7 +4709,7 @@
           <w:sz w:val="24"/>
           <w:szCs w:val="24"/>
         </w:rPr>
-        <w:t>Material, Requisitantes e R</w:t>
+        <w:t>Material, Requisitantes</w:t>
       </w:r>
       <w:r>
         <w:rPr>
@@ -4703,6 +4718,24 @@
           <w:sz w:val="24"/>
           <w:szCs w:val="24"/>
         </w:rPr>
+        <w:t>, Categoria, Curso</w:t>
+      </w:r>
+      <w:r>
+        <w:rPr>
+          <w:rFonts w:ascii="Arial" w:hAnsi="Arial" w:cs="Arial"/>
+          <w:i/>
+          <w:sz w:val="24"/>
+          <w:szCs w:val="24"/>
+        </w:rPr>
+        <w:t xml:space="preserve"> e R</w:t>
+      </w:r>
+      <w:r>
+        <w:rPr>
+          <w:rFonts w:ascii="Arial" w:hAnsi="Arial" w:cs="Arial"/>
+          <w:i/>
+          <w:sz w:val="24"/>
+          <w:szCs w:val="24"/>
+        </w:rPr>
         <w:t>equisições do material</w:t>
       </w:r>
       <w:r>
@@ -4872,7 +4905,16 @@
           <w:sz w:val="24"/>
           <w:szCs w:val="24"/>
         </w:rPr>
-        <w:t>Depois comecei por adicionar uma Windows Form</w:t>
+        <w:t xml:space="preserve">Depois comecei por adicionar uma </w:t>
+      </w:r>
+      <w:r>
+        <w:rPr>
+          <w:rFonts w:ascii="Arial" w:hAnsi="Arial" w:cs="Arial"/>
+          <w:i/>
+          <w:sz w:val="24"/>
+          <w:szCs w:val="24"/>
+        </w:rPr>
+        <w:t>Windows Form</w:t>
       </w:r>
       <w:r>
         <w:rPr>
@@ -4996,7 +5038,16 @@
           <w:sz w:val="24"/>
           <w:szCs w:val="24"/>
         </w:rPr>
-        <w:t>Material, Salas, Requisições Salas, Requisições Material, Requisitantes, Horário e Salas/Turmas</w:t>
+        <w:t>Material, Tipos Material, Pesquisa Material,</w:t>
+      </w:r>
+      <w:r>
+        <w:rPr>
+          <w:rFonts w:ascii="Arial" w:hAnsi="Arial" w:cs="Arial"/>
+          <w:i/>
+          <w:sz w:val="24"/>
+          <w:szCs w:val="24"/>
+        </w:rPr>
+        <w:t xml:space="preserve"> Salas, Requisições Salas, Requisições Material, Requisitantes, Horário e Salas/Turmas</w:t>
       </w:r>
       <w:r>
         <w:rPr>
@@ -5038,7 +5089,9 @@
         </w:rPr>
         <w:t>Implementação</w:t>
       </w:r>
+      <w:bookmarkStart w:id="15" w:name="_GoBack"/>
       <w:bookmarkEnd w:id="14"/>
+      <w:bookmarkEnd w:id="15"/>
     </w:p>
     <w:p>
       <w:pPr>
@@ -5338,6 +5391,7 @@
       <w:r>
         <w:rPr>
           <w:rFonts w:ascii="Arial" w:hAnsi="Arial" w:cs="Arial"/>
+          <w:i/>
           <w:sz w:val="24"/>
           <w:szCs w:val="24"/>
         </w:rPr>
@@ -5358,25 +5412,49 @@
           <w:sz w:val="24"/>
           <w:szCs w:val="24"/>
         </w:rPr>
-        <w:t>ras Forms existentes, tendo adotado o nome da escola. Depois disso,</w:t>
-      </w:r>
-      <w:bookmarkStart w:id="15" w:name="_GoBack"/>
-      <w:bookmarkEnd w:id="15"/>
-      <w:r>
-        <w:rPr>
-          <w:rFonts w:ascii="Arial" w:hAnsi="Arial" w:cs="Arial"/>
-          <w:sz w:val="24"/>
-          <w:szCs w:val="24"/>
-        </w:rPr>
-        <w:t xml:space="preserve"> coloquei</w:t>
-      </w:r>
-      <w:r>
-        <w:rPr>
-          <w:rFonts w:ascii="Arial" w:hAnsi="Arial" w:cs="Arial"/>
-          <w:sz w:val="24"/>
-          <w:szCs w:val="24"/>
-        </w:rPr>
-        <w:t xml:space="preserve"> uma listagem, dependendo do que se referia, e botões para aceder a outras Forms tanto para al</w:t>
+        <w:t xml:space="preserve">ras </w:t>
+      </w:r>
+      <w:r>
+        <w:rPr>
+          <w:rFonts w:ascii="Arial" w:hAnsi="Arial" w:cs="Arial"/>
+          <w:i/>
+          <w:sz w:val="24"/>
+          <w:szCs w:val="24"/>
+        </w:rPr>
+        <w:t>Forms</w:t>
+      </w:r>
+      <w:r>
+        <w:rPr>
+          <w:rFonts w:ascii="Arial" w:hAnsi="Arial" w:cs="Arial"/>
+          <w:sz w:val="24"/>
+          <w:szCs w:val="24"/>
+        </w:rPr>
+        <w:t xml:space="preserve"> existentes, tendo adotado o nome da escola. Depois disso, coloquei</w:t>
+      </w:r>
+      <w:r>
+        <w:rPr>
+          <w:rFonts w:ascii="Arial" w:hAnsi="Arial" w:cs="Arial"/>
+          <w:sz w:val="24"/>
+          <w:szCs w:val="24"/>
+        </w:rPr>
+        <w:t xml:space="preserve"> uma listagem, dependendo do que se referia, e botões para aceder a outras </w:t>
+      </w:r>
+      <w:r>
+        <w:rPr>
+          <w:rFonts w:ascii="Arial" w:hAnsi="Arial" w:cs="Arial"/>
+          <w:i/>
+          <w:sz w:val="24"/>
+          <w:szCs w:val="24"/>
+        </w:rPr>
+        <w:t>Forms</w:t>
+      </w:r>
+      <w:r>
+        <w:rPr>
+          <w:rFonts w:ascii="Arial" w:hAnsi="Arial" w:cs="Arial"/>
+          <w:sz w:val="24"/>
+          <w:szCs w:val="24"/>
+        </w:rPr>
+        <w:t xml:space="preserve"> tanto para al</w:t>
       </w:r>
       <w:r>
         <w:rPr>
@@ -5447,39 +5525,121 @@
           <w:sz w:val="24"/>
           <w:szCs w:val="24"/>
         </w:rPr>
-        <w:t>Durante a realização do programa surgiram alguns problemas que com o tempo consegui ultrapassar com algum esforço e a</w:t>
-      </w:r>
-      <w:r>
-        <w:rPr>
-          <w:rFonts w:ascii="Arial" w:hAnsi="Arial" w:cs="Arial"/>
-          <w:sz w:val="24"/>
-          <w:szCs w:val="24"/>
-        </w:rPr>
-        <w:t>juda do professor Sérgio Castro e outros professores e também de alguns colegas.</w:t>
-      </w:r>
-    </w:p>
-    <w:p>
-      <w:pPr>
-        <w:spacing w:line="360" w:lineRule="auto"/>
-        <w:jc w:val="both"/>
-        <w:rPr>
-          <w:rFonts w:ascii="Arial" w:hAnsi="Arial" w:cs="Arial"/>
-          <w:sz w:val="24"/>
-          <w:szCs w:val="24"/>
-        </w:rPr>
-      </w:pPr>
-      <w:r>
-        <w:rPr>
-          <w:rFonts w:ascii="Arial" w:hAnsi="Arial" w:cs="Arial"/>
-          <w:sz w:val="24"/>
-          <w:szCs w:val="24"/>
-        </w:rPr>
-        <w:t xml:space="preserve">Alguns dos contratempos foram uma falha no Sql </w:t>
+        <w:t>Durante a realização do programa</w:t>
+      </w:r>
+      <w:r>
+        <w:rPr>
+          <w:rFonts w:ascii="Arial" w:hAnsi="Arial" w:cs="Arial"/>
+          <w:sz w:val="24"/>
+          <w:szCs w:val="24"/>
+        </w:rPr>
+        <w:t>,</w:t>
+      </w:r>
+      <w:r>
+        <w:rPr>
+          <w:rFonts w:ascii="Arial" w:hAnsi="Arial" w:cs="Arial"/>
+          <w:sz w:val="24"/>
+          <w:szCs w:val="24"/>
+        </w:rPr>
+        <w:t xml:space="preserve"> surgiram alguns problemas que com o tempo consegui</w:t>
+      </w:r>
+      <w:r>
+        <w:rPr>
+          <w:rFonts w:ascii="Arial" w:hAnsi="Arial" w:cs="Arial"/>
+          <w:sz w:val="24"/>
+          <w:szCs w:val="24"/>
+        </w:rPr>
+        <w:t xml:space="preserve"> ultrapassar com algum esforço, com a</w:t>
+      </w:r>
+      <w:r>
+        <w:rPr>
+          <w:rFonts w:ascii="Arial" w:hAnsi="Arial" w:cs="Arial"/>
+          <w:sz w:val="24"/>
+          <w:szCs w:val="24"/>
+        </w:rPr>
+        <w:t xml:space="preserve"> a</w:t>
+      </w:r>
+      <w:r>
+        <w:rPr>
+          <w:rFonts w:ascii="Arial" w:hAnsi="Arial" w:cs="Arial"/>
+          <w:sz w:val="24"/>
+          <w:szCs w:val="24"/>
+        </w:rPr>
+        <w:t>juda d</w:t>
+      </w:r>
+      <w:r>
+        <w:rPr>
+          <w:rFonts w:ascii="Arial" w:hAnsi="Arial" w:cs="Arial"/>
+          <w:sz w:val="24"/>
+          <w:szCs w:val="24"/>
+        </w:rPr>
+        <w:t>e alguns</w:t>
+      </w:r>
+      <w:r>
+        <w:rPr>
+          <w:rFonts w:ascii="Arial" w:hAnsi="Arial" w:cs="Arial"/>
+          <w:sz w:val="24"/>
+          <w:szCs w:val="24"/>
+        </w:rPr>
+        <w:t xml:space="preserve"> professores e também de alguns colegas.</w:t>
+      </w:r>
+    </w:p>
+    <w:p>
+      <w:pPr>
+        <w:spacing w:line="360" w:lineRule="auto"/>
+        <w:jc w:val="both"/>
+        <w:rPr>
+          <w:rFonts w:ascii="Arial" w:hAnsi="Arial" w:cs="Arial"/>
+          <w:sz w:val="24"/>
+          <w:szCs w:val="24"/>
+        </w:rPr>
+      </w:pPr>
+      <w:r>
+        <w:rPr>
+          <w:rFonts w:ascii="Arial" w:hAnsi="Arial" w:cs="Arial"/>
+          <w:sz w:val="24"/>
+          <w:szCs w:val="24"/>
+        </w:rPr>
+        <w:t>Os</w:t>
+      </w:r>
+      <w:r>
+        <w:rPr>
+          <w:rFonts w:ascii="Arial" w:hAnsi="Arial" w:cs="Arial"/>
+          <w:sz w:val="24"/>
+          <w:szCs w:val="24"/>
+        </w:rPr>
+        <w:t xml:space="preserve"> contratempos</w:t>
+      </w:r>
+      <w:r>
+        <w:rPr>
+          <w:rFonts w:ascii="Arial" w:hAnsi="Arial" w:cs="Arial"/>
+          <w:sz w:val="24"/>
+          <w:szCs w:val="24"/>
+        </w:rPr>
+        <w:t xml:space="preserve"> com que me deparei</w:t>
+      </w:r>
+      <w:r>
+        <w:rPr>
+          <w:rFonts w:ascii="Arial" w:hAnsi="Arial" w:cs="Arial"/>
+          <w:sz w:val="24"/>
+          <w:szCs w:val="24"/>
+        </w:rPr>
+        <w:t xml:space="preserve"> foram uma falha no </w:t>
+      </w:r>
+      <w:r>
+        <w:rPr>
+          <w:rFonts w:ascii="Arial" w:hAnsi="Arial" w:cs="Arial"/>
+          <w:i/>
+          <w:sz w:val="24"/>
+          <w:szCs w:val="24"/>
+        </w:rPr>
+        <w:t xml:space="preserve">Sql </w:t>
       </w:r>
       <w:proofErr w:type="gramStart"/>
       <w:r>
         <w:rPr>
           <w:rFonts w:ascii="Arial" w:hAnsi="Arial" w:cs="Arial"/>
+          <w:i/>
           <w:sz w:val="24"/>
           <w:szCs w:val="24"/>
         </w:rPr>
@@ -5489,10 +5649,35 @@
       <w:r>
         <w:rPr>
           <w:rFonts w:ascii="Arial" w:hAnsi="Arial" w:cs="Arial"/>
-          <w:sz w:val="24"/>
-          <w:szCs w:val="24"/>
-        </w:rPr>
-        <w:t xml:space="preserve"> que não funcionava e fazia com que a minha base de dados também não funcionasse, alguns erros no código necessário para inserir, </w:t>
+          <w:i/>
+          <w:sz w:val="24"/>
+          <w:szCs w:val="24"/>
+        </w:rPr>
+        <w:t xml:space="preserve"> </w:t>
+      </w:r>
+      <w:r>
+        <w:rPr>
+          <w:rFonts w:ascii="Arial" w:hAnsi="Arial" w:cs="Arial"/>
+          <w:sz w:val="24"/>
+          <w:szCs w:val="24"/>
+        </w:rPr>
+        <w:t xml:space="preserve">que não funcionava e fazia com que a minha base de dados também não </w:t>
+      </w:r>
+      <w:r>
+        <w:rPr>
+          <w:rFonts w:ascii="Arial" w:hAnsi="Arial" w:cs="Arial"/>
+          <w:sz w:val="24"/>
+          <w:szCs w:val="24"/>
+        </w:rPr>
+        <w:t>se tornasse operacional e, para além disso,</w:t>
+      </w:r>
+      <w:r>
+        <w:rPr>
+          <w:rFonts w:ascii="Arial" w:hAnsi="Arial" w:cs="Arial"/>
+          <w:sz w:val="24"/>
+          <w:szCs w:val="24"/>
+        </w:rPr>
+        <w:t xml:space="preserve"> alguns erros no código necessário para inserir, </w:t>
       </w:r>
       <w:r>
         <w:rPr>
@@ -5571,20 +5756,53 @@
           <w:sz w:val="24"/>
           <w:szCs w:val="24"/>
         </w:rPr>
-        <w:t>Durante toda a realização</w:t>
-      </w:r>
-      <w:r>
-        <w:rPr>
-          <w:rFonts w:ascii="Arial" w:hAnsi="Arial" w:cs="Arial"/>
-          <w:sz w:val="24"/>
-          <w:szCs w:val="24"/>
-        </w:rPr>
-        <w:t xml:space="preserve"> do projecto fiz vários testes sempre que modificava algo no </w:t>
+        <w:t>Durante toda a elaboração do proje</w:t>
+      </w:r>
+      <w:r>
+        <w:rPr>
+          <w:rFonts w:ascii="Arial" w:hAnsi="Arial" w:cs="Arial"/>
+          <w:sz w:val="24"/>
+          <w:szCs w:val="24"/>
+        </w:rPr>
+        <w:t>to</w:t>
+      </w:r>
+      <w:r>
+        <w:rPr>
+          <w:rFonts w:ascii="Arial" w:hAnsi="Arial" w:cs="Arial"/>
+          <w:sz w:val="24"/>
+          <w:szCs w:val="24"/>
+        </w:rPr>
+        <w:t>,</w:t>
+      </w:r>
+      <w:r>
+        <w:rPr>
+          <w:rFonts w:ascii="Arial" w:hAnsi="Arial" w:cs="Arial"/>
+          <w:sz w:val="24"/>
+          <w:szCs w:val="24"/>
+        </w:rPr>
+        <w:t xml:space="preserve"> </w:t>
+      </w:r>
+      <w:r>
+        <w:rPr>
+          <w:rFonts w:ascii="Arial" w:hAnsi="Arial" w:cs="Arial"/>
+          <w:sz w:val="24"/>
+          <w:szCs w:val="24"/>
+        </w:rPr>
+        <w:t xml:space="preserve">realizei </w:t>
+      </w:r>
+      <w:r>
+        <w:rPr>
+          <w:rFonts w:ascii="Arial" w:hAnsi="Arial" w:cs="Arial"/>
+          <w:sz w:val="24"/>
+          <w:szCs w:val="24"/>
+        </w:rPr>
+        <w:t xml:space="preserve">vários testes sempre que modificava algo no </w:t>
       </w:r>
       <w:proofErr w:type="gramStart"/>
       <w:r>
         <w:rPr>
           <w:rFonts w:ascii="Arial" w:hAnsi="Arial" w:cs="Arial"/>
+          <w:i/>
           <w:sz w:val="24"/>
           <w:szCs w:val="24"/>
         </w:rPr>
@@ -5702,7 +5920,63 @@
           <w:rFonts w:ascii="Arial" w:hAnsi="Arial" w:cs="Arial"/>
           <w:sz w:val="24"/>
         </w:rPr>
-        <w:t>Após a realização do projecto verifiquei que na maioria os meus objectivos foram cumpridos, apesar de alguns não funcionarem correctamente.</w:t>
+        <w:t>Após a realização do proje</w:t>
+      </w:r>
+      <w:r>
+        <w:rPr>
+          <w:rFonts w:ascii="Arial" w:hAnsi="Arial" w:cs="Arial"/>
+          <w:sz w:val="24"/>
+        </w:rPr>
+        <w:t>to</w:t>
+      </w:r>
+      <w:r>
+        <w:rPr>
+          <w:rFonts w:ascii="Arial" w:hAnsi="Arial" w:cs="Arial"/>
+          <w:sz w:val="24"/>
+        </w:rPr>
+        <w:t>,</w:t>
+      </w:r>
+      <w:r>
+        <w:rPr>
+          <w:rFonts w:ascii="Arial" w:hAnsi="Arial" w:cs="Arial"/>
+          <w:sz w:val="24"/>
+        </w:rPr>
+        <w:t xml:space="preserve"> verifiquei que</w:t>
+      </w:r>
+      <w:r>
+        <w:rPr>
+          <w:rFonts w:ascii="Arial" w:hAnsi="Arial" w:cs="Arial"/>
+          <w:sz w:val="24"/>
+        </w:rPr>
+        <w:t>,</w:t>
+      </w:r>
+      <w:r>
+        <w:rPr>
+          <w:rFonts w:ascii="Arial" w:hAnsi="Arial" w:cs="Arial"/>
+          <w:sz w:val="24"/>
+        </w:rPr>
+        <w:t xml:space="preserve"> na maioria</w:t>
+      </w:r>
+      <w:r>
+        <w:rPr>
+          <w:rFonts w:ascii="Arial" w:hAnsi="Arial" w:cs="Arial"/>
+          <w:sz w:val="24"/>
+        </w:rPr>
+        <w:t>,</w:t>
+      </w:r>
+      <w:r>
+        <w:rPr>
+          <w:rFonts w:ascii="Arial" w:hAnsi="Arial" w:cs="Arial"/>
+          <w:sz w:val="24"/>
+        </w:rPr>
+        <w:t xml:space="preserve"> os meus </w:t>
+      </w:r>
+      <w:r>
+        <w:rPr>
+          <w:rFonts w:ascii="Arial" w:hAnsi="Arial" w:cs="Arial"/>
+          <w:sz w:val="24"/>
+        </w:rPr>
+        <w:t>objetivos foram cumpridos. No entanto, constatei que alguns não foram atingidos.</w:t>
       </w:r>
     </w:p>
     <w:p>
@@ -5791,6 +6065,201 @@
         <w:t>Apreciação pessoal</w:t>
       </w:r>
       <w:bookmarkEnd w:id="24"/>
+    </w:p>
+    <w:p>
+      <w:pPr>
+        <w:rPr>
+          <w:rFonts w:ascii="Arial" w:hAnsi="Arial" w:cs="Arial"/>
+          <w:sz w:val="24"/>
+          <w:szCs w:val="24"/>
+        </w:rPr>
+      </w:pPr>
+    </w:p>
+    <w:p>
+      <w:pPr>
+        <w:rPr>
+          <w:rFonts w:ascii="Arial" w:hAnsi="Arial" w:cs="Arial"/>
+          <w:sz w:val="24"/>
+          <w:szCs w:val="24"/>
+        </w:rPr>
+      </w:pPr>
+      <w:r>
+        <w:rPr>
+          <w:rFonts w:ascii="Arial" w:hAnsi="Arial" w:cs="Arial"/>
+          <w:sz w:val="24"/>
+          <w:szCs w:val="24"/>
+        </w:rPr>
+        <w:t>A meu ver</w:t>
+      </w:r>
+      <w:r>
+        <w:rPr>
+          <w:rFonts w:ascii="Arial" w:hAnsi="Arial" w:cs="Arial"/>
+          <w:sz w:val="24"/>
+          <w:szCs w:val="24"/>
+        </w:rPr>
+        <w:t>,</w:t>
+      </w:r>
+      <w:r>
+        <w:rPr>
+          <w:rFonts w:ascii="Arial" w:hAnsi="Arial" w:cs="Arial"/>
+          <w:sz w:val="24"/>
+          <w:szCs w:val="24"/>
+        </w:rPr>
+        <w:t xml:space="preserve"> o trabalho desenvolvido está </w:t>
+      </w:r>
+      <w:r>
+        <w:rPr>
+          <w:rFonts w:ascii="Arial" w:hAnsi="Arial" w:cs="Arial"/>
+          <w:sz w:val="24"/>
+          <w:szCs w:val="24"/>
+        </w:rPr>
+        <w:t xml:space="preserve">satisfatório </w:t>
+      </w:r>
+      <w:r>
+        <w:rPr>
+          <w:rFonts w:ascii="Arial" w:hAnsi="Arial" w:cs="Arial"/>
+          <w:sz w:val="24"/>
+          <w:szCs w:val="24"/>
+        </w:rPr>
+        <w:t xml:space="preserve">e </w:t>
+      </w:r>
+      <w:r>
+        <w:rPr>
+          <w:rFonts w:ascii="Arial" w:hAnsi="Arial" w:cs="Arial"/>
+          <w:sz w:val="24"/>
+          <w:szCs w:val="24"/>
+        </w:rPr>
+        <w:t>creio que</w:t>
+      </w:r>
+      <w:r>
+        <w:rPr>
+          <w:rFonts w:ascii="Arial" w:hAnsi="Arial" w:cs="Arial"/>
+          <w:sz w:val="24"/>
+          <w:szCs w:val="24"/>
+        </w:rPr>
+        <w:t xml:space="preserve"> a sua utilização </w:t>
+      </w:r>
+      <w:r>
+        <w:rPr>
+          <w:rFonts w:ascii="Arial" w:hAnsi="Arial" w:cs="Arial"/>
+          <w:sz w:val="24"/>
+          <w:szCs w:val="24"/>
+        </w:rPr>
+        <w:t xml:space="preserve">é possível </w:t>
+      </w:r>
+      <w:r>
+        <w:rPr>
+          <w:rFonts w:ascii="Arial" w:hAnsi="Arial" w:cs="Arial"/>
+          <w:sz w:val="24"/>
+          <w:szCs w:val="24"/>
+        </w:rPr>
+        <w:t>na escola. Durante a realização</w:t>
+      </w:r>
+      <w:r>
+        <w:rPr>
+          <w:rFonts w:ascii="Arial" w:hAnsi="Arial" w:cs="Arial"/>
+          <w:sz w:val="24"/>
+          <w:szCs w:val="24"/>
+        </w:rPr>
+        <w:t>,</w:t>
+      </w:r>
+      <w:r>
+        <w:rPr>
+          <w:rFonts w:ascii="Arial" w:hAnsi="Arial" w:cs="Arial"/>
+          <w:sz w:val="24"/>
+          <w:szCs w:val="24"/>
+        </w:rPr>
+        <w:t xml:space="preserve"> tentei sempre fazer um</w:t>
+      </w:r>
+      <w:r>
+        <w:rPr>
+          <w:rFonts w:ascii="Arial" w:hAnsi="Arial" w:cs="Arial"/>
+          <w:sz w:val="24"/>
+          <w:szCs w:val="24"/>
+        </w:rPr>
+        <w:t xml:space="preserve"> progra</w:t>
+      </w:r>
+      <w:r>
+        <w:rPr>
+          <w:rFonts w:ascii="Arial" w:hAnsi="Arial" w:cs="Arial"/>
+          <w:sz w:val="24"/>
+          <w:szCs w:val="24"/>
+        </w:rPr>
+        <w:t xml:space="preserve">ma o mais parecido com o que é adotado </w:t>
+      </w:r>
+      <w:r>
+        <w:rPr>
+          <w:rFonts w:ascii="Arial" w:hAnsi="Arial" w:cs="Arial"/>
+          <w:sz w:val="24"/>
+          <w:szCs w:val="24"/>
+        </w:rPr>
+        <w:t>na escola em termos de requisições.</w:t>
+      </w:r>
+    </w:p>
+    <w:p>
+      <w:pPr>
+        <w:rPr>
+          <w:rFonts w:ascii="Arial" w:hAnsi="Arial" w:cs="Arial"/>
+          <w:sz w:val="24"/>
+          <w:szCs w:val="24"/>
+        </w:rPr>
+      </w:pPr>
+      <w:r>
+        <w:rPr>
+          <w:rFonts w:ascii="Arial" w:hAnsi="Arial" w:cs="Arial"/>
+          <w:sz w:val="24"/>
+          <w:szCs w:val="24"/>
+        </w:rPr>
+        <w:t xml:space="preserve">Acho que o grau de dificuldade do meu projeto veio aumentando durante a sua </w:t>
+      </w:r>
+      <w:r>
+        <w:rPr>
+          <w:rFonts w:ascii="Arial" w:hAnsi="Arial" w:cs="Arial"/>
+          <w:sz w:val="24"/>
+          <w:szCs w:val="24"/>
+        </w:rPr>
+        <w:t>execução</w:t>
+      </w:r>
+      <w:r>
+        <w:rPr>
+          <w:rFonts w:ascii="Arial" w:hAnsi="Arial" w:cs="Arial"/>
+          <w:sz w:val="24"/>
+          <w:szCs w:val="24"/>
+        </w:rPr>
+        <w:t xml:space="preserve">, pois surgiram novas ideias que achei </w:t>
+      </w:r>
+      <w:r>
+        <w:rPr>
+          <w:rFonts w:ascii="Arial" w:hAnsi="Arial" w:cs="Arial"/>
+          <w:sz w:val="24"/>
+          <w:szCs w:val="24"/>
+        </w:rPr>
+        <w:t>úteis para</w:t>
+      </w:r>
+      <w:r>
+        <w:rPr>
+          <w:rFonts w:ascii="Arial" w:hAnsi="Arial" w:cs="Arial"/>
+          <w:sz w:val="24"/>
+          <w:szCs w:val="24"/>
+        </w:rPr>
+        <w:t xml:space="preserve"> o projeto </w:t>
+      </w:r>
+      <w:r>
+        <w:rPr>
+          <w:rFonts w:ascii="Arial" w:hAnsi="Arial" w:cs="Arial"/>
+          <w:sz w:val="24"/>
+          <w:szCs w:val="24"/>
+        </w:rPr>
+        <w:t>na medida em que facilita</w:t>
+      </w:r>
+      <w:r>
+        <w:rPr>
+          <w:rFonts w:ascii="Arial" w:hAnsi="Arial" w:cs="Arial"/>
+          <w:sz w:val="24"/>
+          <w:szCs w:val="24"/>
+        </w:rPr>
+        <w:t xml:space="preserve"> o seu uso e a sua compreensão.</w:t>
+      </w:r>
     </w:p>
     <w:p>
       <w:pPr>
@@ -5847,6 +6316,41 @@
       <w:pPr>
         <w:spacing w:line="360" w:lineRule="auto"/>
         <w:jc w:val="both"/>
+        <w:rPr>
+          <w:rFonts w:ascii="Arial" w:hAnsi="Arial" w:cs="Arial"/>
+          <w:sz w:val="24"/>
+          <w:szCs w:val="24"/>
+        </w:rPr>
+      </w:pPr>
+    </w:p>
+    <w:p>
+      <w:pPr>
+        <w:spacing w:line="360" w:lineRule="auto"/>
+        <w:jc w:val="both"/>
+        <w:rPr>
+          <w:rFonts w:ascii="Arial" w:hAnsi="Arial" w:cs="Arial"/>
+          <w:sz w:val="24"/>
+          <w:szCs w:val="24"/>
+        </w:rPr>
+      </w:pPr>
+      <w:r>
+        <w:rPr>
+          <w:rFonts w:ascii="Arial" w:hAnsi="Arial" w:cs="Arial"/>
+          <w:sz w:val="24"/>
+          <w:szCs w:val="24"/>
+        </w:rPr>
+        <w:t>Trabalhos realizados durante os anos letivos.</w:t>
+      </w:r>
+    </w:p>
+    <w:p>
+      <w:pPr>
+        <w:spacing w:line="360" w:lineRule="auto"/>
+        <w:jc w:val="both"/>
+        <w:rPr>
+          <w:rFonts w:ascii="Arial" w:hAnsi="Arial" w:cs="Arial"/>
+          <w:sz w:val="24"/>
+          <w:szCs w:val="24"/>
+        </w:rPr>
       </w:pPr>
     </w:p>
     <w:p>
@@ -5888,10 +6392,10 @@
       </w:pPr>
     </w:p>
     <w:sectPr>
-      <w:headerReference w:type="default" r:id="rId9"/>
-      <w:footerReference w:type="default" r:id="rId10"/>
-      <w:headerReference w:type="first" r:id="rId11"/>
-      <w:footerReference w:type="first" r:id="rId12"/>
+      <w:headerReference w:type="default" r:id="rId10"/>
+      <w:footerReference w:type="default" r:id="rId11"/>
+      <w:headerReference w:type="first" r:id="rId12"/>
+      <w:footerReference w:type="first" r:id="rId13"/>
       <w:pgSz w:w="11906" w:h="16838"/>
       <w:pgMar w:top="1417" w:right="1701" w:bottom="1417" w:left="1701" w:header="708" w:footer="708" w:gutter="0"/>
       <w:pgNumType w:start="0"/>
@@ -7792,4 +8296,16 @@
   <a:objectDefaults/>
   <a:extraClrSchemeLst/>
 </a:theme>
+</file>
+
+<file path=customXml/item1.xml><?xml version="1.0" encoding="utf-8"?>
+<b:Sources xmlns:b="http://schemas.openxmlformats.org/officeDocument/2006/bibliography" xmlns="http://schemas.openxmlformats.org/officeDocument/2006/bibliography" SelectedStyle="\APA.XSL" StyleName="APA"/>
+</file>
+
+<file path=customXml/itemProps1.xml><?xml version="1.0" encoding="utf-8"?>
+<ds:datastoreItem xmlns:ds="http://schemas.openxmlformats.org/officeDocument/2006/customXml" ds:itemID="{38D8E3A7-B2AD-4414-8D8D-68A09BD2E8A1}">
+  <ds:schemaRefs>
+    <ds:schemaRef ds:uri="http://schemas.openxmlformats.org/officeDocument/2006/bibliography"/>
+  </ds:schemaRefs>
+</ds:datastoreItem>
 </file>